--- a/loops/loops.docx
+++ b/loops/loops.docx
@@ -14,532 +14,532 @@
           <w:szCs w:val="24"/>
         </w:rPr>
       </w:pPr>
-      <w:r>
-        <w:rPr>
-          <w:sz w:val="24"/>
-          <w:szCs w:val="24"/>
-        </w:rPr>
-        <w:t>print Fibonacci series up to n numbers.</w:t>
-      </w:r>
-    </w:p>
-    <w:p>
-      <w:pPr>
-        <w:pStyle w:val="ListParagraph"/>
-        <w:numPr>
-          <w:ilvl w:val="0"/>
-          <w:numId w:val="1"/>
-        </w:numPr>
-        <w:rPr>
-          <w:sz w:val="24"/>
-          <w:szCs w:val="24"/>
-        </w:rPr>
-      </w:pPr>
-      <w:r>
-        <w:rPr>
-          <w:sz w:val="24"/>
-          <w:szCs w:val="24"/>
-        </w:rPr>
-        <w:t>Find whether the number Is prime or not.</w:t>
-      </w:r>
-    </w:p>
-    <w:p>
-      <w:pPr>
-        <w:pStyle w:val="ListParagraph"/>
-        <w:numPr>
-          <w:ilvl w:val="0"/>
-          <w:numId w:val="1"/>
-        </w:numPr>
-        <w:rPr>
-          <w:sz w:val="24"/>
-          <w:szCs w:val="24"/>
-        </w:rPr>
-      </w:pPr>
-      <w:r>
-        <w:rPr>
-          <w:sz w:val="24"/>
-          <w:szCs w:val="24"/>
-        </w:rPr>
-        <w:t>Find sum of 1-n numbers.</w:t>
-      </w:r>
-    </w:p>
-    <w:p>
-      <w:pPr>
-        <w:pStyle w:val="ListParagraph"/>
-        <w:numPr>
-          <w:ilvl w:val="0"/>
-          <w:numId w:val="1"/>
-        </w:numPr>
-        <w:rPr>
-          <w:sz w:val="24"/>
-          <w:szCs w:val="24"/>
-        </w:rPr>
-      </w:pPr>
-      <w:r>
-        <w:rPr>
-          <w:sz w:val="24"/>
-          <w:szCs w:val="24"/>
-        </w:rPr>
-        <w:t>Find GCD of 2 numbers.</w:t>
-      </w:r>
-    </w:p>
-    <w:p>
-      <w:pPr>
-        <w:pStyle w:val="ListParagraph"/>
-        <w:numPr>
-          <w:ilvl w:val="0"/>
-          <w:numId w:val="1"/>
-        </w:numPr>
-        <w:rPr>
-          <w:sz w:val="24"/>
-          <w:szCs w:val="24"/>
-        </w:rPr>
-      </w:pPr>
-      <w:r>
-        <w:rPr>
-          <w:sz w:val="24"/>
-          <w:szCs w:val="24"/>
-        </w:rPr>
-        <w:t>Reverse the digits.</w:t>
-      </w:r>
-    </w:p>
-    <w:p>
-      <w:pPr>
-        <w:pStyle w:val="ListParagraph"/>
-        <w:numPr>
-          <w:ilvl w:val="0"/>
-          <w:numId w:val="1"/>
-        </w:numPr>
-        <w:rPr>
-          <w:sz w:val="24"/>
-          <w:szCs w:val="24"/>
-        </w:rPr>
-      </w:pPr>
-      <w:r>
-        <w:rPr>
-          <w:sz w:val="24"/>
-          <w:szCs w:val="24"/>
-        </w:rPr>
-        <w:t xml:space="preserve">Sum the individual digits of number, product individual digits of number. </w:t>
-      </w:r>
-    </w:p>
-    <w:p>
-      <w:pPr>
-        <w:pStyle w:val="ListParagraph"/>
-        <w:numPr>
-          <w:ilvl w:val="0"/>
-          <w:numId w:val="1"/>
-        </w:numPr>
-        <w:rPr>
-          <w:sz w:val="24"/>
-          <w:szCs w:val="24"/>
-        </w:rPr>
-      </w:pPr>
-      <w:r>
-        <w:rPr>
-          <w:sz w:val="24"/>
-          <w:szCs w:val="24"/>
-        </w:rPr>
-        <w:t>Find binary of a decimal integer.</w:t>
-      </w:r>
-    </w:p>
-    <w:p>
-      <w:pPr>
-        <w:pStyle w:val="ListParagraph"/>
-        <w:numPr>
-          <w:ilvl w:val="0"/>
-          <w:numId w:val="1"/>
-        </w:numPr>
-        <w:rPr>
-          <w:sz w:val="24"/>
-          <w:szCs w:val="24"/>
-        </w:rPr>
-      </w:pPr>
-      <w:r>
-        <w:rPr>
-          <w:sz w:val="24"/>
-          <w:szCs w:val="24"/>
-        </w:rPr>
-        <w:t>Find complement of decimal integer.</w:t>
-      </w:r>
-    </w:p>
-    <w:p>
-      <w:pPr>
-        <w:pStyle w:val="ListParagraph"/>
-        <w:numPr>
-          <w:ilvl w:val="0"/>
-          <w:numId w:val="1"/>
-        </w:numPr>
-        <w:rPr>
-          <w:sz w:val="24"/>
-          <w:szCs w:val="24"/>
-        </w:rPr>
-      </w:pPr>
-      <w:r>
-        <w:rPr>
-          <w:sz w:val="24"/>
-          <w:szCs w:val="24"/>
-        </w:rPr>
-        <w:t>Find number factors of a number.</w:t>
-      </w:r>
-    </w:p>
-    <w:p>
-      <w:pPr>
-        <w:pStyle w:val="ListParagraph"/>
-        <w:numPr>
-          <w:ilvl w:val="0"/>
-          <w:numId w:val="1"/>
-        </w:numPr>
-        <w:rPr>
-          <w:sz w:val="24"/>
-          <w:szCs w:val="24"/>
-        </w:rPr>
-      </w:pPr>
-      <w:r>
-        <w:rPr>
-          <w:sz w:val="24"/>
-          <w:szCs w:val="24"/>
-        </w:rPr>
-        <w:t>Print the number of common factors, 2 integer number shares.</w:t>
-      </w:r>
-    </w:p>
-    <w:p>
-      <w:pPr>
-        <w:pStyle w:val="ListParagraph"/>
-        <w:numPr>
-          <w:ilvl w:val="0"/>
-          <w:numId w:val="1"/>
-        </w:numPr>
-        <w:rPr>
-          <w:sz w:val="24"/>
-          <w:szCs w:val="24"/>
-        </w:rPr>
-      </w:pPr>
-      <w:r>
-        <w:rPr>
-          <w:sz w:val="24"/>
-          <w:szCs w:val="24"/>
-        </w:rPr>
-        <w:t xml:space="preserve">Find the n to the power m value. </w:t>
-      </w:r>
-    </w:p>
-    <w:p>
-      <w:pPr>
-        <w:pStyle w:val="ListParagraph"/>
-        <w:numPr>
-          <w:ilvl w:val="1"/>
-          <w:numId w:val="1"/>
-        </w:numPr>
-        <w:rPr>
-          <w:sz w:val="24"/>
-          <w:szCs w:val="24"/>
-        </w:rPr>
-      </w:pPr>
-      <w:r>
-        <w:rPr>
-          <w:sz w:val="24"/>
-          <w:szCs w:val="24"/>
-        </w:rPr>
-        <w:t>For example: n = 4, m = 3 then n</w:t>
-      </w:r>
-      <w:r>
-        <w:rPr>
-          <w:sz w:val="24"/>
-          <w:szCs w:val="24"/>
-          <w:vertAlign w:val="superscript"/>
-        </w:rPr>
-        <w:t>m</w:t>
-      </w:r>
-      <w:r>
-        <w:rPr>
-          <w:sz w:val="24"/>
-          <w:szCs w:val="24"/>
-          <w:vertAlign w:val="superscript"/>
-        </w:rPr>
-        <w:t xml:space="preserve"> </w:t>
-      </w:r>
-      <w:r>
-        <w:rPr>
-          <w:sz w:val="24"/>
-          <w:szCs w:val="24"/>
-        </w:rPr>
-        <w:t>= 4</w:t>
-      </w:r>
-      <w:r>
-        <w:rPr>
-          <w:sz w:val="24"/>
-          <w:szCs w:val="24"/>
-          <w:vertAlign w:val="superscript"/>
-        </w:rPr>
-        <w:t xml:space="preserve">3 </w:t>
-      </w:r>
-      <w:r>
-        <w:rPr>
-          <w:sz w:val="24"/>
-          <w:szCs w:val="24"/>
-        </w:rPr>
-        <w:t>= 4 * 4 * 4 = 64</w:t>
-      </w:r>
-      <w:r>
-        <w:rPr>
-          <w:sz w:val="24"/>
-          <w:szCs w:val="24"/>
-        </w:rPr>
-        <w:t>.</w:t>
-      </w:r>
-    </w:p>
-    <w:p>
-      <w:pPr>
-        <w:pStyle w:val="ListParagraph"/>
-        <w:numPr>
-          <w:ilvl w:val="1"/>
-          <w:numId w:val="1"/>
-        </w:numPr>
-        <w:rPr>
-          <w:sz w:val="24"/>
-          <w:szCs w:val="24"/>
-        </w:rPr>
-      </w:pPr>
-      <w:r>
-        <w:rPr>
-          <w:sz w:val="24"/>
-          <w:szCs w:val="24"/>
-        </w:rPr>
-        <w:t xml:space="preserve">For example: n = 2, m = 5 then </w:t>
-      </w:r>
-      <w:r>
-        <w:rPr>
-          <w:sz w:val="24"/>
-          <w:szCs w:val="24"/>
-        </w:rPr>
-        <w:t>n</w:t>
-      </w:r>
-      <w:r>
-        <w:rPr>
-          <w:sz w:val="24"/>
-          <w:szCs w:val="24"/>
-          <w:vertAlign w:val="superscript"/>
-        </w:rPr>
-        <w:t xml:space="preserve">m </w:t>
-      </w:r>
-      <w:r>
-        <w:rPr>
-          <w:sz w:val="24"/>
-          <w:szCs w:val="24"/>
-        </w:rPr>
-        <w:t>=</w:t>
-      </w:r>
-      <w:r>
-        <w:rPr>
-          <w:sz w:val="24"/>
-          <w:szCs w:val="24"/>
-        </w:rPr>
-        <w:t xml:space="preserve"> </w:t>
-      </w:r>
-      <w:r>
-        <w:rPr>
-          <w:sz w:val="24"/>
-          <w:szCs w:val="24"/>
-        </w:rPr>
-        <w:t>2</w:t>
-      </w:r>
-      <w:r>
-        <w:rPr>
-          <w:sz w:val="24"/>
-          <w:szCs w:val="24"/>
-          <w:vertAlign w:val="superscript"/>
-        </w:rPr>
-        <w:t xml:space="preserve">5 </w:t>
-      </w:r>
-      <w:r>
-        <w:rPr>
-          <w:sz w:val="24"/>
-          <w:szCs w:val="24"/>
-        </w:rPr>
-        <w:t>=</w:t>
-      </w:r>
-      <w:r>
-        <w:rPr>
-          <w:sz w:val="24"/>
-          <w:szCs w:val="24"/>
-        </w:rPr>
-        <w:t xml:space="preserve"> 2 * 2 * 2 * 2 * 2 = 64</w:t>
-      </w:r>
-      <w:r>
-        <w:rPr>
-          <w:sz w:val="24"/>
-          <w:szCs w:val="24"/>
-        </w:rPr>
-        <w:t>.</w:t>
-      </w:r>
-    </w:p>
-    <w:p>
-      <w:pPr>
-        <w:pStyle w:val="ListParagraph"/>
-        <w:numPr>
-          <w:ilvl w:val="0"/>
-          <w:numId w:val="1"/>
-        </w:numPr>
-        <w:rPr>
-          <w:sz w:val="24"/>
-          <w:szCs w:val="24"/>
-        </w:rPr>
-      </w:pPr>
-      <w:r>
-        <w:rPr>
-          <w:sz w:val="24"/>
-          <w:szCs w:val="24"/>
-        </w:rPr>
-        <w:t>Find how many times 7 number repeats in an integer</w:t>
-      </w:r>
-    </w:p>
-    <w:p>
-      <w:pPr>
-        <w:pStyle w:val="ListParagraph"/>
-        <w:numPr>
-          <w:ilvl w:val="1"/>
-          <w:numId w:val="1"/>
-        </w:numPr>
-        <w:rPr>
-          <w:sz w:val="24"/>
-          <w:szCs w:val="24"/>
-        </w:rPr>
-      </w:pPr>
-      <w:r>
-        <w:rPr>
-          <w:sz w:val="24"/>
-          <w:szCs w:val="24"/>
-        </w:rPr>
-        <w:t>For example: number=10012 then answer=0 because there is no 7 in number.</w:t>
-      </w:r>
-    </w:p>
-    <w:p>
-      <w:pPr>
-        <w:pStyle w:val="ListParagraph"/>
-        <w:numPr>
-          <w:ilvl w:val="1"/>
-          <w:numId w:val="1"/>
-        </w:numPr>
-        <w:rPr>
-          <w:sz w:val="24"/>
-          <w:szCs w:val="24"/>
-        </w:rPr>
-      </w:pPr>
-      <w:r>
-        <w:rPr>
-          <w:sz w:val="24"/>
-          <w:szCs w:val="24"/>
-        </w:rPr>
-        <w:t>For example: number=17197then answer=2 because 8 repeats 2 times in number (18198).</w:t>
-      </w:r>
-    </w:p>
-    <w:p>
-      <w:pPr>
-        <w:pStyle w:val="ListParagraph"/>
-        <w:numPr>
-          <w:ilvl w:val="0"/>
-          <w:numId w:val="1"/>
-        </w:numPr>
-        <w:rPr>
-          <w:sz w:val="24"/>
-          <w:szCs w:val="24"/>
-        </w:rPr>
-      </w:pPr>
-      <w:r>
-        <w:rPr>
-          <w:sz w:val="24"/>
-          <w:szCs w:val="24"/>
-        </w:rPr>
-        <w:t>Find how many times 24 repeats in an integer</w:t>
-      </w:r>
-      <w:r>
-        <w:rPr>
-          <w:sz w:val="24"/>
-          <w:szCs w:val="24"/>
-        </w:rPr>
-        <w:t>.</w:t>
-      </w:r>
-    </w:p>
-    <w:p>
-      <w:pPr>
-        <w:pStyle w:val="ListParagraph"/>
-        <w:numPr>
-          <w:ilvl w:val="1"/>
-          <w:numId w:val="1"/>
-        </w:numPr>
-        <w:rPr>
-          <w:sz w:val="24"/>
-          <w:szCs w:val="24"/>
-        </w:rPr>
-      </w:pPr>
-      <w:r>
-        <w:rPr>
-          <w:sz w:val="24"/>
-          <w:szCs w:val="24"/>
-        </w:rPr>
-        <w:t>You got it right!</w:t>
-      </w:r>
-    </w:p>
-    <w:p>
-      <w:pPr>
-        <w:pStyle w:val="ListParagraph"/>
-        <w:numPr>
-          <w:ilvl w:val="0"/>
-          <w:numId w:val="1"/>
-        </w:numPr>
-        <w:rPr>
-          <w:sz w:val="24"/>
-          <w:szCs w:val="24"/>
-        </w:rPr>
-      </w:pPr>
-      <w:r>
-        <w:rPr>
-          <w:sz w:val="24"/>
-          <w:szCs w:val="24"/>
-        </w:rPr>
-        <w:t>Program to find factorial of given number.</w:t>
-      </w:r>
-    </w:p>
-    <w:p>
-      <w:pPr>
-        <w:pStyle w:val="ListParagraph"/>
-        <w:numPr>
-          <w:ilvl w:val="0"/>
-          <w:numId w:val="1"/>
-        </w:numPr>
-        <w:rPr>
-          <w:sz w:val="24"/>
-          <w:szCs w:val="24"/>
-        </w:rPr>
-      </w:pPr>
-      <w:r>
-        <w:rPr>
-          <w:sz w:val="24"/>
-          <w:szCs w:val="24"/>
-        </w:rPr>
-        <w:t>Find the number of digits an integer has.</w:t>
-      </w:r>
-    </w:p>
-    <w:p>
-      <w:pPr>
-        <w:pStyle w:val="ListParagraph"/>
-        <w:numPr>
-          <w:ilvl w:val="1"/>
-          <w:numId w:val="1"/>
-        </w:numPr>
-        <w:rPr>
-          <w:sz w:val="24"/>
-          <w:szCs w:val="24"/>
-        </w:rPr>
-      </w:pPr>
-      <w:r>
-        <w:rPr>
-          <w:sz w:val="24"/>
-          <w:szCs w:val="24"/>
-        </w:rPr>
-        <w:t>134</w:t>
-      </w:r>
       <w:bookmarkStart w:id="0" w:name="_GoBack"/>
       <w:bookmarkEnd w:id="0"/>
+      <w:r>
+        <w:rPr>
+          <w:sz w:val="24"/>
+          <w:szCs w:val="24"/>
+        </w:rPr>
+        <w:t>print Fibonacci series up to n numbers.</w:t>
+      </w:r>
+    </w:p>
+    <w:p>
+      <w:pPr>
+        <w:pStyle w:val="ListParagraph"/>
+        <w:numPr>
+          <w:ilvl w:val="0"/>
+          <w:numId w:val="1"/>
+        </w:numPr>
+        <w:rPr>
+          <w:sz w:val="24"/>
+          <w:szCs w:val="24"/>
+        </w:rPr>
+      </w:pPr>
+      <w:r>
+        <w:rPr>
+          <w:sz w:val="24"/>
+          <w:szCs w:val="24"/>
+        </w:rPr>
+        <w:t>Find whether the number Is prime or not.</w:t>
+      </w:r>
+    </w:p>
+    <w:p>
+      <w:pPr>
+        <w:pStyle w:val="ListParagraph"/>
+        <w:numPr>
+          <w:ilvl w:val="0"/>
+          <w:numId w:val="1"/>
+        </w:numPr>
+        <w:rPr>
+          <w:sz w:val="24"/>
+          <w:szCs w:val="24"/>
+        </w:rPr>
+      </w:pPr>
+      <w:r>
+        <w:rPr>
+          <w:sz w:val="24"/>
+          <w:szCs w:val="24"/>
+        </w:rPr>
+        <w:t>Find sum of 1-n numbers.</w:t>
+      </w:r>
+    </w:p>
+    <w:p>
+      <w:pPr>
+        <w:pStyle w:val="ListParagraph"/>
+        <w:numPr>
+          <w:ilvl w:val="0"/>
+          <w:numId w:val="1"/>
+        </w:numPr>
+        <w:rPr>
+          <w:sz w:val="24"/>
+          <w:szCs w:val="24"/>
+        </w:rPr>
+      </w:pPr>
+      <w:r>
+        <w:rPr>
+          <w:sz w:val="24"/>
+          <w:szCs w:val="24"/>
+        </w:rPr>
+        <w:t>Find GCD of 2 numbers.</w:t>
+      </w:r>
+    </w:p>
+    <w:p>
+      <w:pPr>
+        <w:pStyle w:val="ListParagraph"/>
+        <w:numPr>
+          <w:ilvl w:val="0"/>
+          <w:numId w:val="1"/>
+        </w:numPr>
+        <w:rPr>
+          <w:sz w:val="24"/>
+          <w:szCs w:val="24"/>
+        </w:rPr>
+      </w:pPr>
+      <w:r>
+        <w:rPr>
+          <w:sz w:val="24"/>
+          <w:szCs w:val="24"/>
+        </w:rPr>
+        <w:t>Reverse the digits.</w:t>
+      </w:r>
+    </w:p>
+    <w:p>
+      <w:pPr>
+        <w:pStyle w:val="ListParagraph"/>
+        <w:numPr>
+          <w:ilvl w:val="0"/>
+          <w:numId w:val="1"/>
+        </w:numPr>
+        <w:rPr>
+          <w:sz w:val="24"/>
+          <w:szCs w:val="24"/>
+        </w:rPr>
+      </w:pPr>
+      <w:r>
+        <w:rPr>
+          <w:sz w:val="24"/>
+          <w:szCs w:val="24"/>
+        </w:rPr>
+        <w:t xml:space="preserve">Sum the individual digits of number, product individual digits of number. </w:t>
+      </w:r>
+    </w:p>
+    <w:p>
+      <w:pPr>
+        <w:pStyle w:val="ListParagraph"/>
+        <w:numPr>
+          <w:ilvl w:val="0"/>
+          <w:numId w:val="1"/>
+        </w:numPr>
+        <w:rPr>
+          <w:sz w:val="24"/>
+          <w:szCs w:val="24"/>
+        </w:rPr>
+      </w:pPr>
+      <w:r>
+        <w:rPr>
+          <w:sz w:val="24"/>
+          <w:szCs w:val="24"/>
+        </w:rPr>
+        <w:t>Find binary of a decimal integer.</w:t>
+      </w:r>
+    </w:p>
+    <w:p>
+      <w:pPr>
+        <w:pStyle w:val="ListParagraph"/>
+        <w:numPr>
+          <w:ilvl w:val="0"/>
+          <w:numId w:val="1"/>
+        </w:numPr>
+        <w:rPr>
+          <w:sz w:val="24"/>
+          <w:szCs w:val="24"/>
+        </w:rPr>
+      </w:pPr>
+      <w:r>
+        <w:rPr>
+          <w:sz w:val="24"/>
+          <w:szCs w:val="24"/>
+        </w:rPr>
+        <w:t>Find complement of decimal integer.</w:t>
+      </w:r>
+    </w:p>
+    <w:p>
+      <w:pPr>
+        <w:pStyle w:val="ListParagraph"/>
+        <w:numPr>
+          <w:ilvl w:val="0"/>
+          <w:numId w:val="1"/>
+        </w:numPr>
+        <w:rPr>
+          <w:sz w:val="24"/>
+          <w:szCs w:val="24"/>
+        </w:rPr>
+      </w:pPr>
+      <w:r>
+        <w:rPr>
+          <w:sz w:val="24"/>
+          <w:szCs w:val="24"/>
+        </w:rPr>
+        <w:t>Find number factors of a number.</w:t>
+      </w:r>
+    </w:p>
+    <w:p>
+      <w:pPr>
+        <w:pStyle w:val="ListParagraph"/>
+        <w:numPr>
+          <w:ilvl w:val="0"/>
+          <w:numId w:val="1"/>
+        </w:numPr>
+        <w:rPr>
+          <w:sz w:val="24"/>
+          <w:szCs w:val="24"/>
+        </w:rPr>
+      </w:pPr>
+      <w:r>
+        <w:rPr>
+          <w:sz w:val="24"/>
+          <w:szCs w:val="24"/>
+        </w:rPr>
+        <w:t>Print the number of common factors, 2 integer number shares.</w:t>
+      </w:r>
+    </w:p>
+    <w:p>
+      <w:pPr>
+        <w:pStyle w:val="ListParagraph"/>
+        <w:numPr>
+          <w:ilvl w:val="0"/>
+          <w:numId w:val="1"/>
+        </w:numPr>
+        <w:rPr>
+          <w:sz w:val="24"/>
+          <w:szCs w:val="24"/>
+        </w:rPr>
+      </w:pPr>
+      <w:r>
+        <w:rPr>
+          <w:sz w:val="24"/>
+          <w:szCs w:val="24"/>
+        </w:rPr>
+        <w:t xml:space="preserve">Find the n to the power m value. </w:t>
+      </w:r>
+    </w:p>
+    <w:p>
+      <w:pPr>
+        <w:pStyle w:val="ListParagraph"/>
+        <w:numPr>
+          <w:ilvl w:val="1"/>
+          <w:numId w:val="1"/>
+        </w:numPr>
+        <w:rPr>
+          <w:sz w:val="24"/>
+          <w:szCs w:val="24"/>
+        </w:rPr>
+      </w:pPr>
+      <w:r>
+        <w:rPr>
+          <w:sz w:val="24"/>
+          <w:szCs w:val="24"/>
+        </w:rPr>
+        <w:t>For example: n = 4, m = 3 then n</w:t>
+      </w:r>
+      <w:r>
+        <w:rPr>
+          <w:sz w:val="24"/>
+          <w:szCs w:val="24"/>
+          <w:vertAlign w:val="superscript"/>
+        </w:rPr>
+        <w:t>m</w:t>
+      </w:r>
+      <w:r>
+        <w:rPr>
+          <w:sz w:val="24"/>
+          <w:szCs w:val="24"/>
+          <w:vertAlign w:val="superscript"/>
+        </w:rPr>
+        <w:t xml:space="preserve"> </w:t>
+      </w:r>
+      <w:r>
+        <w:rPr>
+          <w:sz w:val="24"/>
+          <w:szCs w:val="24"/>
+        </w:rPr>
+        <w:t>= 4</w:t>
+      </w:r>
+      <w:r>
+        <w:rPr>
+          <w:sz w:val="24"/>
+          <w:szCs w:val="24"/>
+          <w:vertAlign w:val="superscript"/>
+        </w:rPr>
+        <w:t xml:space="preserve">3 </w:t>
+      </w:r>
+      <w:r>
+        <w:rPr>
+          <w:sz w:val="24"/>
+          <w:szCs w:val="24"/>
+        </w:rPr>
+        <w:t>= 4 * 4 * 4 = 64</w:t>
+      </w:r>
+      <w:r>
+        <w:rPr>
+          <w:sz w:val="24"/>
+          <w:szCs w:val="24"/>
+        </w:rPr>
+        <w:t>.</w:t>
+      </w:r>
+    </w:p>
+    <w:p>
+      <w:pPr>
+        <w:pStyle w:val="ListParagraph"/>
+        <w:numPr>
+          <w:ilvl w:val="1"/>
+          <w:numId w:val="1"/>
+        </w:numPr>
+        <w:rPr>
+          <w:sz w:val="24"/>
+          <w:szCs w:val="24"/>
+        </w:rPr>
+      </w:pPr>
+      <w:r>
+        <w:rPr>
+          <w:sz w:val="24"/>
+          <w:szCs w:val="24"/>
+        </w:rPr>
+        <w:t xml:space="preserve">For example: n = 2, m = 5 then </w:t>
+      </w:r>
+      <w:r>
+        <w:rPr>
+          <w:sz w:val="24"/>
+          <w:szCs w:val="24"/>
+        </w:rPr>
+        <w:t>n</w:t>
+      </w:r>
+      <w:r>
+        <w:rPr>
+          <w:sz w:val="24"/>
+          <w:szCs w:val="24"/>
+          <w:vertAlign w:val="superscript"/>
+        </w:rPr>
+        <w:t xml:space="preserve">m </w:t>
+      </w:r>
+      <w:r>
+        <w:rPr>
+          <w:sz w:val="24"/>
+          <w:szCs w:val="24"/>
+        </w:rPr>
+        <w:t>=</w:t>
+      </w:r>
+      <w:r>
+        <w:rPr>
+          <w:sz w:val="24"/>
+          <w:szCs w:val="24"/>
+        </w:rPr>
+        <w:t xml:space="preserve"> </w:t>
+      </w:r>
+      <w:r>
+        <w:rPr>
+          <w:sz w:val="24"/>
+          <w:szCs w:val="24"/>
+        </w:rPr>
+        <w:t>2</w:t>
+      </w:r>
+      <w:r>
+        <w:rPr>
+          <w:sz w:val="24"/>
+          <w:szCs w:val="24"/>
+          <w:vertAlign w:val="superscript"/>
+        </w:rPr>
+        <w:t xml:space="preserve">5 </w:t>
+      </w:r>
+      <w:r>
+        <w:rPr>
+          <w:sz w:val="24"/>
+          <w:szCs w:val="24"/>
+        </w:rPr>
+        <w:t>=</w:t>
+      </w:r>
+      <w:r>
+        <w:rPr>
+          <w:sz w:val="24"/>
+          <w:szCs w:val="24"/>
+        </w:rPr>
+        <w:t xml:space="preserve"> 2 * 2 * 2 * 2 * 2 = 64</w:t>
+      </w:r>
+      <w:r>
+        <w:rPr>
+          <w:sz w:val="24"/>
+          <w:szCs w:val="24"/>
+        </w:rPr>
+        <w:t>.</w:t>
+      </w:r>
+    </w:p>
+    <w:p>
+      <w:pPr>
+        <w:pStyle w:val="ListParagraph"/>
+        <w:numPr>
+          <w:ilvl w:val="0"/>
+          <w:numId w:val="1"/>
+        </w:numPr>
+        <w:rPr>
+          <w:sz w:val="24"/>
+          <w:szCs w:val="24"/>
+        </w:rPr>
+      </w:pPr>
+      <w:r>
+        <w:rPr>
+          <w:sz w:val="24"/>
+          <w:szCs w:val="24"/>
+        </w:rPr>
+        <w:t>Find how many times 7 number repeats in an integer</w:t>
+      </w:r>
+    </w:p>
+    <w:p>
+      <w:pPr>
+        <w:pStyle w:val="ListParagraph"/>
+        <w:numPr>
+          <w:ilvl w:val="1"/>
+          <w:numId w:val="1"/>
+        </w:numPr>
+        <w:rPr>
+          <w:sz w:val="24"/>
+          <w:szCs w:val="24"/>
+        </w:rPr>
+      </w:pPr>
+      <w:r>
+        <w:rPr>
+          <w:sz w:val="24"/>
+          <w:szCs w:val="24"/>
+        </w:rPr>
+        <w:t>For example: number=10012 then answer=0 because there is no 7 in number.</w:t>
+      </w:r>
+    </w:p>
+    <w:p>
+      <w:pPr>
+        <w:pStyle w:val="ListParagraph"/>
+        <w:numPr>
+          <w:ilvl w:val="1"/>
+          <w:numId w:val="1"/>
+        </w:numPr>
+        <w:rPr>
+          <w:sz w:val="24"/>
+          <w:szCs w:val="24"/>
+        </w:rPr>
+      </w:pPr>
+      <w:r>
+        <w:rPr>
+          <w:sz w:val="24"/>
+          <w:szCs w:val="24"/>
+        </w:rPr>
+        <w:t>For example: number=17197then answer=2 because 8 repeats 2 times in number (18198).</w:t>
+      </w:r>
+    </w:p>
+    <w:p>
+      <w:pPr>
+        <w:pStyle w:val="ListParagraph"/>
+        <w:numPr>
+          <w:ilvl w:val="0"/>
+          <w:numId w:val="1"/>
+        </w:numPr>
+        <w:rPr>
+          <w:sz w:val="24"/>
+          <w:szCs w:val="24"/>
+        </w:rPr>
+      </w:pPr>
+      <w:r>
+        <w:rPr>
+          <w:sz w:val="24"/>
+          <w:szCs w:val="24"/>
+        </w:rPr>
+        <w:t>Find how many times 24 repeats in an integer</w:t>
+      </w:r>
+      <w:r>
+        <w:rPr>
+          <w:sz w:val="24"/>
+          <w:szCs w:val="24"/>
+        </w:rPr>
+        <w:t>.</w:t>
+      </w:r>
+    </w:p>
+    <w:p>
+      <w:pPr>
+        <w:pStyle w:val="ListParagraph"/>
+        <w:numPr>
+          <w:ilvl w:val="1"/>
+          <w:numId w:val="1"/>
+        </w:numPr>
+        <w:rPr>
+          <w:sz w:val="24"/>
+          <w:szCs w:val="24"/>
+        </w:rPr>
+      </w:pPr>
+      <w:r>
+        <w:rPr>
+          <w:sz w:val="24"/>
+          <w:szCs w:val="24"/>
+        </w:rPr>
+        <w:t>You got it right!</w:t>
+      </w:r>
+    </w:p>
+    <w:p>
+      <w:pPr>
+        <w:pStyle w:val="ListParagraph"/>
+        <w:numPr>
+          <w:ilvl w:val="0"/>
+          <w:numId w:val="1"/>
+        </w:numPr>
+        <w:rPr>
+          <w:sz w:val="24"/>
+          <w:szCs w:val="24"/>
+        </w:rPr>
+      </w:pPr>
+      <w:r>
+        <w:rPr>
+          <w:sz w:val="24"/>
+          <w:szCs w:val="24"/>
+        </w:rPr>
+        <w:t>Program to find factorial of given number.</w:t>
+      </w:r>
+    </w:p>
+    <w:p>
+      <w:pPr>
+        <w:pStyle w:val="ListParagraph"/>
+        <w:numPr>
+          <w:ilvl w:val="0"/>
+          <w:numId w:val="1"/>
+        </w:numPr>
+        <w:rPr>
+          <w:sz w:val="24"/>
+          <w:szCs w:val="24"/>
+        </w:rPr>
+      </w:pPr>
+      <w:r>
+        <w:rPr>
+          <w:sz w:val="24"/>
+          <w:szCs w:val="24"/>
+        </w:rPr>
+        <w:t>Find the number of digits an integer has.</w:t>
+      </w:r>
+    </w:p>
+    <w:p>
+      <w:pPr>
+        <w:pStyle w:val="ListParagraph"/>
+        <w:numPr>
+          <w:ilvl w:val="1"/>
+          <w:numId w:val="1"/>
+        </w:numPr>
+        <w:rPr>
+          <w:sz w:val="24"/>
+          <w:szCs w:val="24"/>
+        </w:rPr>
+      </w:pPr>
+      <w:r>
+        <w:rPr>
+          <w:sz w:val="24"/>
+          <w:szCs w:val="24"/>
+        </w:rPr>
+        <w:t>134</w:t>
+      </w:r>
       <w:r>
         <w:rPr>
           <w:sz w:val="24"/>
@@ -1064,7 +1064,7 @@
         <v:path o:extrusionok="f" gradientshapeok="t" o:connecttype="rect"/>
         <o:lock v:ext="edit" aspectratio="t"/>
       </v:shapetype>
-      <v:shape id="_x0000_i1029" type="#_x0000_t75" style="width:11.25pt;height:11.25pt" o:bullet="t">
+      <v:shape id="_x0000_i1030" type="#_x0000_t75" style="width:11.5pt;height:11.5pt" o:bullet="t">
         <v:imagedata r:id="rId1" o:title="mso47F"/>
       </v:shape>
     </w:pict>
@@ -1072,10 +1072,10 @@
   <w:abstractNum w:abstractNumId="0" w15:restartNumberingAfterBreak="0">
     <w:nsid w:val="21543ED5"/>
     <w:multiLevelType w:val="hybridMultilevel"/>
-    <w:tmpl w:val="D4F20734"/>
-    <w:lvl w:ilvl="0" w:tplc="0409000F">
+    <w:tmpl w:val="4B321652"/>
+    <w:lvl w:ilvl="0" w:tplc="04090015">
       <w:start w:val="1"/>
-      <w:numFmt w:val="decimal"/>
+      <w:numFmt w:val="upperLetter"/>
       <w:lvlText w:val="%1."/>
       <w:lvlJc w:val="left"/>
       <w:pPr>
